--- a/unit_plan/lessons/00_Game Dev Teams.docx
+++ b/unit_plan/lessons/00_Game Dev Teams.docx
@@ -509,6 +509,50 @@
         </w:rPr>
         <w:br/>
       </w:r>
+      <w:r>
+        <w:rPr>
+          <w:rFonts w:ascii="Segoe UI" w:eastAsia="Times New Roman" w:hAnsi="Segoe UI" w:cs="Segoe UI"/>
+          <w:color w:val="1F2328"/>
+          <w:kern w:val="0"/>
+          <w:sz w:val="24"/>
+          <w:szCs w:val="24"/>
+          <w14:ligatures w14:val="none"/>
+        </w:rPr>
+        <w:t xml:space="preserve">What has been your favorite part of this course so far? What have you liked creating? List a few specific things you liked about </w:t>
+      </w:r>
+      <w:r>
+        <w:rPr>
+          <w:rFonts w:ascii="Segoe UI" w:eastAsia="Times New Roman" w:hAnsi="Segoe UI" w:cs="Segoe UI"/>
+          <w:color w:val="1F2328"/>
+          <w:kern w:val="0"/>
+          <w:sz w:val="24"/>
+          <w:szCs w:val="24"/>
+          <w14:ligatures w14:val="none"/>
+        </w:rPr>
+        <w:t>it and</w:t>
+      </w:r>
+      <w:r>
+        <w:rPr>
+          <w:rFonts w:ascii="Segoe UI" w:eastAsia="Times New Roman" w:hAnsi="Segoe UI" w:cs="Segoe UI"/>
+          <w:color w:val="1F2328"/>
+          <w:kern w:val="0"/>
+          <w:sz w:val="24"/>
+          <w:szCs w:val="24"/>
+          <w14:ligatures w14:val="none"/>
+        </w:rPr>
+        <w:t xml:space="preserve"> share with your classmates.</w:t>
+      </w:r>
+      <w:r>
+        <w:rPr>
+          <w:rFonts w:ascii="Segoe UI" w:eastAsia="Times New Roman" w:hAnsi="Segoe UI" w:cs="Segoe UI"/>
+          <w:color w:val="1F2328"/>
+          <w:kern w:val="0"/>
+          <w:sz w:val="24"/>
+          <w:szCs w:val="24"/>
+          <w14:ligatures w14:val="none"/>
+        </w:rPr>
+        <w:br/>
+      </w:r>
     </w:p>
     <w:p>
       <w:pPr>
@@ -533,7 +577,51 @@
           <w:szCs w:val="24"/>
           <w14:ligatures w14:val="none"/>
         </w:rPr>
-        <w:t>Intro:</w:t>
+        <w:t>In</w:t>
+      </w:r>
+      <w:r>
+        <w:rPr>
+          <w:rFonts w:ascii="Segoe UI" w:eastAsia="Times New Roman" w:hAnsi="Segoe UI" w:cs="Segoe UI"/>
+          <w:color w:val="1F2328"/>
+          <w:kern w:val="0"/>
+          <w:sz w:val="24"/>
+          <w:szCs w:val="24"/>
+          <w14:ligatures w14:val="none"/>
+        </w:rPr>
+        <w:t>struction</w:t>
+      </w:r>
+      <w:r>
+        <w:rPr>
+          <w:rFonts w:ascii="Segoe UI" w:eastAsia="Times New Roman" w:hAnsi="Segoe UI" w:cs="Segoe UI"/>
+          <w:color w:val="1F2328"/>
+          <w:kern w:val="0"/>
+          <w:sz w:val="24"/>
+          <w:szCs w:val="24"/>
+          <w14:ligatures w14:val="none"/>
+        </w:rPr>
+        <w:t>:</w:t>
+      </w:r>
+      <w:r>
+        <w:rPr>
+          <w:rFonts w:ascii="Segoe UI" w:eastAsia="Times New Roman" w:hAnsi="Segoe UI" w:cs="Segoe UI"/>
+          <w:color w:val="1F2328"/>
+          <w:kern w:val="0"/>
+          <w:sz w:val="24"/>
+          <w:szCs w:val="24"/>
+          <w14:ligatures w14:val="none"/>
+        </w:rPr>
+        <w:br/>
+      </w:r>
+      <w:r>
+        <w:rPr>
+          <w:rFonts w:ascii="Segoe UI" w:eastAsia="Times New Roman" w:hAnsi="Segoe UI" w:cs="Segoe UI"/>
+          <w:color w:val="1F2328"/>
+          <w:kern w:val="0"/>
+          <w:sz w:val="24"/>
+          <w:szCs w:val="24"/>
+          <w14:ligatures w14:val="none"/>
+        </w:rPr>
+        <w:br/>
       </w:r>
       <w:r>
         <w:rPr>
@@ -583,6 +671,28 @@
         </w:rPr>
         <w:br/>
       </w:r>
+      <w:r>
+        <w:rPr>
+          <w:rFonts w:ascii="Segoe UI" w:eastAsia="Times New Roman" w:hAnsi="Segoe UI" w:cs="Segoe UI"/>
+          <w:color w:val="1F2328"/>
+          <w:kern w:val="0"/>
+          <w:sz w:val="24"/>
+          <w:szCs w:val="24"/>
+          <w14:ligatures w14:val="none"/>
+        </w:rPr>
+        <w:t>Class discussion: f</w:t>
+      </w:r>
+      <w:r>
+        <w:rPr>
+          <w:rFonts w:ascii="Segoe UI" w:eastAsia="Times New Roman" w:hAnsi="Segoe UI" w:cs="Segoe UI"/>
+          <w:color w:val="1F2328"/>
+          <w:kern w:val="0"/>
+          <w:sz w:val="24"/>
+          <w:szCs w:val="24"/>
+          <w14:ligatures w14:val="none"/>
+        </w:rPr>
+        <w:t>rom your experience in this class thus far and from what you have seen today, what kind of career would you be most excited to have in the video game industry?</w:t>
+      </w:r>
     </w:p>
     <w:p>
       <w:pPr>
@@ -607,17 +717,6 @@
           <w:szCs w:val="24"/>
           <w14:ligatures w14:val="none"/>
         </w:rPr>
-        <w:t>Time to work on assignment:</w:t>
-      </w:r>
-      <w:r>
-        <w:rPr>
-          <w:rFonts w:ascii="Segoe UI" w:eastAsia="Times New Roman" w:hAnsi="Segoe UI" w:cs="Segoe UI"/>
-          <w:color w:val="1F2328"/>
-          <w:kern w:val="0"/>
-          <w:sz w:val="24"/>
-          <w:szCs w:val="24"/>
-          <w14:ligatures w14:val="none"/>
-        </w:rPr>
         <w:br/>
       </w:r>
     </w:p>
@@ -635,6 +734,28 @@
           <w14:ligatures w14:val="none"/>
         </w:rPr>
       </w:pPr>
+      <w:r>
+        <w:rPr>
+          <w:rFonts w:ascii="Segoe UI" w:eastAsia="Times New Roman" w:hAnsi="Segoe UI" w:cs="Segoe UI"/>
+          <w:color w:val="1F2328"/>
+          <w:kern w:val="0"/>
+          <w:sz w:val="24"/>
+          <w:szCs w:val="24"/>
+          <w14:ligatures w14:val="none"/>
+        </w:rPr>
+        <w:t>Time to work on assignment:</w:t>
+      </w:r>
+      <w:r>
+        <w:rPr>
+          <w:rFonts w:ascii="Segoe UI" w:eastAsia="Times New Roman" w:hAnsi="Segoe UI" w:cs="Segoe UI"/>
+          <w:color w:val="1F2328"/>
+          <w:kern w:val="0"/>
+          <w:sz w:val="24"/>
+          <w:szCs w:val="24"/>
+          <w14:ligatures w14:val="none"/>
+        </w:rPr>
+        <w:br/>
+      </w:r>
     </w:p>
     <w:p>
       <w:pPr>
@@ -643,30 +764,13 @@
         <w:ind w:left="360"/>
         <w:rPr>
           <w:rFonts w:ascii="Segoe UI" w:eastAsia="Times New Roman" w:hAnsi="Segoe UI" w:cs="Segoe UI"/>
-          <w:b/>
-          <w:bCs/>
-          <w:color w:val="1F2328"/>
-          <w:kern w:val="0"/>
-          <w:sz w:val="24"/>
-          <w:szCs w:val="24"/>
-          <w:u w:val="single"/>
-          <w14:ligatures w14:val="none"/>
-        </w:rPr>
-      </w:pPr>
-      <w:r>
-        <w:rPr>
-          <w:rFonts w:ascii="Segoe UI" w:eastAsia="Times New Roman" w:hAnsi="Segoe UI" w:cs="Segoe UI"/>
-          <w:b/>
-          <w:bCs/>
-          <w:color w:val="1F2328"/>
-          <w:kern w:val="0"/>
-          <w:sz w:val="24"/>
-          <w:szCs w:val="24"/>
-          <w:u w:val="single"/>
-          <w14:ligatures w14:val="none"/>
-        </w:rPr>
-        <w:t>Resources</w:t>
-      </w:r>
+          <w:color w:val="1F2328"/>
+          <w:kern w:val="0"/>
+          <w:sz w:val="24"/>
+          <w:szCs w:val="24"/>
+          <w14:ligatures w14:val="none"/>
+        </w:rPr>
+      </w:pPr>
     </w:p>
     <w:p>
       <w:pPr>
@@ -675,13 +779,31 @@
         <w:ind w:left="360"/>
         <w:rPr>
           <w:rFonts w:ascii="Segoe UI" w:eastAsia="Times New Roman" w:hAnsi="Segoe UI" w:cs="Segoe UI"/>
-          <w:color w:val="1F2328"/>
-          <w:kern w:val="0"/>
-          <w:sz w:val="24"/>
-          <w:szCs w:val="24"/>
-          <w14:ligatures w14:val="none"/>
-        </w:rPr>
-      </w:pPr>
+          <w:b/>
+          <w:bCs/>
+          <w:color w:val="1F2328"/>
+          <w:kern w:val="0"/>
+          <w:sz w:val="24"/>
+          <w:szCs w:val="24"/>
+          <w:u w:val="single"/>
+          <w14:ligatures w14:val="none"/>
+        </w:rPr>
+      </w:pPr>
+      <w:r>
+        <w:rPr>
+          <w:rFonts w:ascii="Segoe UI" w:eastAsia="Times New Roman" w:hAnsi="Segoe UI" w:cs="Segoe UI"/>
+          <w:b/>
+          <w:bCs/>
+          <w:color w:val="1F2328"/>
+          <w:kern w:val="0"/>
+          <w:sz w:val="24"/>
+          <w:szCs w:val="24"/>
+          <w:u w:val="single"/>
+          <w14:ligatures w14:val="none"/>
+        </w:rPr>
+        <w:lastRenderedPageBreak/>
+        <w:t>Resources</w:t>
+      </w:r>
     </w:p>
     <w:p>
       <w:pPr>
@@ -690,6 +812,46 @@
         <w:ind w:left="360"/>
         <w:rPr>
           <w:rFonts w:ascii="Segoe UI" w:eastAsia="Times New Roman" w:hAnsi="Segoe UI" w:cs="Segoe UI"/>
+          <w:color w:val="1F2328"/>
+          <w:kern w:val="0"/>
+          <w:sz w:val="24"/>
+          <w:szCs w:val="24"/>
+          <w14:ligatures w14:val="none"/>
+        </w:rPr>
+      </w:pPr>
+    </w:p>
+    <w:p>
+      <w:pPr>
+        <w:shd w:val="clear" w:color="auto" w:fill="FFFFFF"/>
+        <w:spacing w:before="60" w:after="100" w:afterAutospacing="1" w:line="240" w:lineRule="auto"/>
+        <w:ind w:left="360"/>
+        <w:rPr>
+          <w:rFonts w:ascii="Segoe UI" w:eastAsia="Times New Roman" w:hAnsi="Segoe UI" w:cs="Segoe UI"/>
+          <w:color w:val="1F2328"/>
+          <w:kern w:val="0"/>
+          <w:sz w:val="24"/>
+          <w:szCs w:val="24"/>
+          <w14:ligatures w14:val="none"/>
+        </w:rPr>
+      </w:pPr>
+    </w:p>
+    <w:p>
+      <w:pPr>
+        <w:shd w:val="clear" w:color="auto" w:fill="FFFFFF"/>
+        <w:spacing w:before="60" w:after="100" w:afterAutospacing="1" w:line="240" w:lineRule="auto"/>
+        <w:ind w:left="360"/>
+        <w:rPr>
+          <w:rFonts w:ascii="Segoe UI" w:eastAsia="Times New Roman" w:hAnsi="Segoe UI" w:cs="Segoe UI"/>
+          <w:color w:val="1F2328"/>
+          <w:kern w:val="0"/>
+          <w:sz w:val="24"/>
+          <w:szCs w:val="24"/>
+          <w14:ligatures w14:val="none"/>
+        </w:rPr>
+      </w:pPr>
+      <w:r>
+        <w:rPr>
+          <w:rFonts w:ascii="Segoe UI" w:eastAsia="Times New Roman" w:hAnsi="Segoe UI" w:cs="Segoe UI"/>
           <w:b/>
           <w:bCs/>
           <w:color w:val="1F2328"/>
@@ -699,7 +861,8 @@
           <w:u w:val="single"/>
           <w14:ligatures w14:val="none"/>
         </w:rPr>
-      </w:pPr>
+        <w:t>Assignments</w:t>
+      </w:r>
       <w:r>
         <w:rPr>
           <w:rFonts w:ascii="Segoe UI" w:eastAsia="Times New Roman" w:hAnsi="Segoe UI" w:cs="Segoe UI"/>
@@ -712,8 +875,55 @@
           <w:u w:val="single"/>
           <w14:ligatures w14:val="none"/>
         </w:rPr>
-        <w:t>Assignments</w:t>
-      </w:r>
+        <w:br/>
+      </w:r>
+      <w:r>
+        <w:rPr>
+          <w:rFonts w:ascii="Segoe UI" w:eastAsia="Times New Roman" w:hAnsi="Segoe UI" w:cs="Segoe UI"/>
+          <w:color w:val="1F2328"/>
+          <w:kern w:val="0"/>
+          <w:sz w:val="24"/>
+          <w:szCs w:val="24"/>
+          <w14:ligatures w14:val="none"/>
+        </w:rPr>
+        <w:br/>
+        <w:t xml:space="preserve">Post on Google classroom – </w:t>
+      </w:r>
+      <w:r>
+        <w:rPr>
+          <w:rFonts w:ascii="Segoe UI" w:eastAsia="Times New Roman" w:hAnsi="Segoe UI" w:cs="Segoe UI"/>
+          <w:color w:val="1F2328"/>
+          <w:kern w:val="0"/>
+          <w:sz w:val="24"/>
+          <w:szCs w:val="24"/>
+          <w14:ligatures w14:val="none"/>
+        </w:rPr>
+        <w:t xml:space="preserve">Restate </w:t>
+      </w:r>
+      <w:r>
+        <w:rPr>
+          <w:rFonts w:ascii="Segoe UI" w:eastAsia="Times New Roman" w:hAnsi="Segoe UI" w:cs="Segoe UI"/>
+          <w:color w:val="1F2328"/>
+          <w:kern w:val="0"/>
+          <w:sz w:val="24"/>
+          <w:szCs w:val="24"/>
+          <w14:ligatures w14:val="none"/>
+        </w:rPr>
+        <w:t xml:space="preserve">your opinion on what kind of career you might want to have in the game industry in the future. Look up the kinds of salaries you </w:t>
+      </w:r>
+      <w:proofErr w:type="gramStart"/>
+      <w:r>
+        <w:rPr>
+          <w:rFonts w:ascii="Segoe UI" w:eastAsia="Times New Roman" w:hAnsi="Segoe UI" w:cs="Segoe UI"/>
+          <w:color w:val="1F2328"/>
+          <w:kern w:val="0"/>
+          <w:sz w:val="24"/>
+          <w:szCs w:val="24"/>
+          <w14:ligatures w14:val="none"/>
+        </w:rPr>
+        <w:t>m</w:t>
+      </w:r>
+      <w:proofErr w:type="gramEnd"/>
     </w:p>
     <w:p/>
     <w:sectPr>

--- a/unit_plan/lessons/00_Game Dev Teams.docx
+++ b/unit_plan/lessons/00_Game Dev Teams.docx
@@ -623,17 +623,6 @@
         </w:rPr>
         <w:br/>
       </w:r>
-      <w:r>
-        <w:rPr>
-          <w:rFonts w:ascii="Segoe UI" w:eastAsia="Times New Roman" w:hAnsi="Segoe UI" w:cs="Segoe UI"/>
-          <w:color w:val="1F2328"/>
-          <w:kern w:val="0"/>
-          <w:sz w:val="24"/>
-          <w:szCs w:val="24"/>
-          <w14:ligatures w14:val="none"/>
-        </w:rPr>
-        <w:br/>
-      </w:r>
     </w:p>
     <w:p>
       <w:pPr>
@@ -756,6 +745,17 @@
         </w:rPr>
         <w:br/>
       </w:r>
+      <w:r>
+        <w:rPr>
+          <w:rFonts w:ascii="Segoe UI" w:eastAsia="Times New Roman" w:hAnsi="Segoe UI" w:cs="Segoe UI"/>
+          <w:color w:val="1F2328"/>
+          <w:kern w:val="0"/>
+          <w:sz w:val="24"/>
+          <w:szCs w:val="24"/>
+          <w14:ligatures w14:val="none"/>
+        </w:rPr>
+        <w:t>Students get the rest of class (if applicable) to work on their homework assignment.</w:t>
+      </w:r>
     </w:p>
     <w:p>
       <w:pPr>
@@ -801,7 +801,6 @@
           <w:u w:val="single"/>
           <w14:ligatures w14:val="none"/>
         </w:rPr>
-        <w:lastRenderedPageBreak/>
         <w:t>Resources</w:t>
       </w:r>
     </w:p>
@@ -909,23 +908,87 @@
           <w:szCs w:val="24"/>
           <w14:ligatures w14:val="none"/>
         </w:rPr>
-        <w:t xml:space="preserve">your opinion on what kind of career you might want to have in the game industry in the future. Look up the kinds of salaries you </w:t>
-      </w:r>
-      <w:proofErr w:type="gramStart"/>
-      <w:r>
-        <w:rPr>
-          <w:rFonts w:ascii="Segoe UI" w:eastAsia="Times New Roman" w:hAnsi="Segoe UI" w:cs="Segoe UI"/>
-          <w:color w:val="1F2328"/>
-          <w:kern w:val="0"/>
-          <w:sz w:val="24"/>
-          <w:szCs w:val="24"/>
-          <w14:ligatures w14:val="none"/>
-        </w:rPr>
-        <w:t>m</w:t>
-      </w:r>
-      <w:proofErr w:type="gramEnd"/>
+        <w:t xml:space="preserve">your opinion on what kind of career you might want to have in the game industry in the future. Look up the kinds of salaries </w:t>
+      </w:r>
+      <w:r>
+        <w:rPr>
+          <w:rFonts w:ascii="Segoe UI" w:eastAsia="Times New Roman" w:hAnsi="Segoe UI" w:cs="Segoe UI"/>
+          <w:color w:val="1F2328"/>
+          <w:kern w:val="0"/>
+          <w:sz w:val="24"/>
+          <w:szCs w:val="24"/>
+          <w14:ligatures w14:val="none"/>
+        </w:rPr>
+        <w:t>for those kinds of positions. Does this affect your decision on your choice of career?</w:t>
+      </w:r>
+      <w:r>
+        <w:rPr>
+          <w:rFonts w:ascii="Segoe UI" w:eastAsia="Times New Roman" w:hAnsi="Segoe UI" w:cs="Segoe UI"/>
+          <w:color w:val="1F2328"/>
+          <w:kern w:val="0"/>
+          <w:sz w:val="24"/>
+          <w:szCs w:val="24"/>
+          <w14:ligatures w14:val="none"/>
+        </w:rPr>
+        <w:t xml:space="preserve"> </w:t>
+      </w:r>
+      <w:r>
+        <w:rPr>
+          <w:rFonts w:ascii="Segoe UI" w:eastAsia="Times New Roman" w:hAnsi="Segoe UI" w:cs="Segoe UI"/>
+          <w:color w:val="1F2328"/>
+          <w:kern w:val="0"/>
+          <w:sz w:val="24"/>
+          <w:szCs w:val="24"/>
+          <w14:ligatures w14:val="none"/>
+        </w:rPr>
+        <w:br/>
+      </w:r>
+      <w:r>
+        <w:rPr>
+          <w:rFonts w:ascii="Segoe UI" w:eastAsia="Times New Roman" w:hAnsi="Segoe UI" w:cs="Segoe UI"/>
+          <w:color w:val="1F2328"/>
+          <w:kern w:val="0"/>
+          <w:sz w:val="24"/>
+          <w:szCs w:val="24"/>
+          <w14:ligatures w14:val="none"/>
+        </w:rPr>
+        <w:br/>
+        <w:t xml:space="preserve">Reply to 2 </w:t>
+      </w:r>
+      <w:r>
+        <w:rPr>
+          <w:rFonts w:ascii="Segoe UI" w:eastAsia="Times New Roman" w:hAnsi="Segoe UI" w:cs="Segoe UI"/>
+          <w:color w:val="1F2328"/>
+          <w:kern w:val="0"/>
+          <w:sz w:val="24"/>
+          <w:szCs w:val="24"/>
+          <w14:ligatures w14:val="none"/>
+        </w:rPr>
+        <w:t>others</w:t>
+      </w:r>
+      <w:r>
+        <w:rPr>
+          <w:rFonts w:ascii="Segoe UI" w:eastAsia="Times New Roman" w:hAnsi="Segoe UI" w:cs="Segoe UI"/>
+          <w:color w:val="1F2328"/>
+          <w:kern w:val="0"/>
+          <w:sz w:val="24"/>
+          <w:szCs w:val="24"/>
+          <w14:ligatures w14:val="none"/>
+        </w:rPr>
+        <w:t xml:space="preserve"> of your classmates’ posts.</w:t>
+      </w:r>
+      <w:r>
+        <w:rPr>
+          <w:rFonts w:ascii="Segoe UI" w:eastAsia="Times New Roman" w:hAnsi="Segoe UI" w:cs="Segoe UI"/>
+          <w:color w:val="1F2328"/>
+          <w:kern w:val="0"/>
+          <w:sz w:val="24"/>
+          <w:szCs w:val="24"/>
+          <w14:ligatures w14:val="none"/>
+        </w:rPr>
+        <w:t xml:space="preserve"> </w:t>
+      </w:r>
     </w:p>
-    <w:p/>
     <w:sectPr>
       <w:pgSz w:w="12240" w:h="15840"/>
       <w:pgMar w:top="1440" w:right="1440" w:bottom="1440" w:left="1440" w:header="720" w:footer="720" w:gutter="0"/>
